--- a/user_manual/README_RST.docx
+++ b/user_manual/README_RST.docx
@@ -499,7 +499,7 @@
       </w:hyperlink>
       <w:r>
         <w:rPr/>
-        <w:t> for the test target and the subject device. The input files are text files in the comma-separated value (CSV) format. Each input file contains 25 rows of the CIE X, Y, and Z values separated by commas. Lines #1~#24 describe the 24 color patches, and Line #25 describes the reference white. Follow the patch order defined by the ColorChecker.</w:t>
+        <w:t> for the test target and the endoscopy device. The input files are text files in the comma-separated value (CSV) format. Each input file contains 25 rows of the CIE X, Y, and Z values separated by commas. Lines #1~#24 describe the 24 color patches, and Line #25 describes the reference white. Follow the patch order defined by the ColorChecker.</w:t>
       </w:r>
     </w:p>
     <w:p>
@@ -671,12 +671,72 @@
       </w:pPr>
       <w:r>
         <w:rPr/>
-        <w:t>The input data are combined into </w:t>
+        <w:t>The input data for the ground truth (</w:t>
       </w:r>
       <w:r>
         <w:rPr>
           <w:rFonts w:ascii="Consolas"/>
         </w:rPr>
+        <w:t>Ref_X</w:t>
+      </w:r>
+      <w:r>
+        <w:rPr/>
+        <w:t>, </w:t>
+      </w:r>
+      <w:r>
+        <w:rPr>
+          <w:rFonts w:ascii="Consolas"/>
+        </w:rPr>
+        <w:t>Ref_Y</w:t>
+      </w:r>
+      <w:r>
+        <w:rPr/>
+        <w:t>, and </w:t>
+      </w:r>
+      <w:r>
+        <w:rPr>
+          <w:rFonts w:ascii="Consolas"/>
+        </w:rPr>
+        <w:t>Ref_Z</w:t>
+      </w:r>
+      <w:r>
+        <w:rPr/>
+        <w:t>) and endoscopy device (</w:t>
+      </w:r>
+      <w:r>
+        <w:rPr>
+          <w:rFonts w:ascii="Consolas"/>
+        </w:rPr>
+        <w:t>Sub_X</w:t>
+      </w:r>
+      <w:r>
+        <w:rPr/>
+        <w:t>, </w:t>
+      </w:r>
+      <w:r>
+        <w:rPr>
+          <w:rFonts w:ascii="Consolas"/>
+        </w:rPr>
+        <w:t>Sub_Y</w:t>
+      </w:r>
+      <w:r>
+        <w:rPr/>
+        <w:t>, and </w:t>
+      </w:r>
+      <w:r>
+        <w:rPr>
+          <w:rFonts w:ascii="Consolas"/>
+        </w:rPr>
+        <w:t>Sub_Z</w:t>
+      </w:r>
+      <w:r>
+        <w:rPr/>
+        <w:t>) are combined into </w:t>
+      </w:r>
+      <w:r>
+        <w:rPr>
+          <w:rFonts w:ascii="Consolas"/>
+        </w:rPr>
         <w:t>CIEXYZ_Data</w:t>
       </w:r>
       <w:r>
@@ -1346,7 +1406,7 @@
       </w:pPr>
       <w:r>
         <w:rPr/>
-        <w:t>The left chart shows the per-patch color difference between the subject device and the ground truth. The right chart shows the boxplot. Statistics (mean, std, min, median, and max) are provided in the titles.</w:t>
+        <w:t>The left chart shows the per-patch color difference between the endoscopy device and the ground truth. The right chart shows the boxplot. Statistics (mean, std, min, median, and max) are provided in the titles.</w:t>
       </w:r>
     </w:p>
     <w:p>
@@ -2123,38 +2183,15 @@
       </w:r>
       <w:r>
         <w:rPr/>
-        <w:t> means that the device enhances the color contrast.</w:t>
-      </w:r>
-    </w:p>
-    <w:p>
-      <w:pPr>
-        <w:pStyle w:val="code"/>
-      </w:pPr>
-      <w:r>
-        <w:rPr>
-          <w:noProof w:val="true"/>
-        </w:rPr>
-        <w:t>cpr.check_cce</w:t>
-      </w:r>
-    </w:p>
-    <w:p>
-      <w:pPr>
-        <w:pStyle w:val="text"/>
-        <w:jc w:val="left"/>
-      </w:pPr>
-      <w:r>
-        <w:rPr>
-          <w:i/>
-        </w:rPr>
-        <w:t>Figure 3.4: Preservation of color contrast between patches. The CCE values calculated based on the </w:t>
-      </w:r>
-      <w:r>
-        <w:rPr>
-          <w:position w:val="-9.45"/>
+        <w:t> means that the device enhances the color contrast, while </w:t>
+      </w:r>
+      <w:r>
+        <w:rPr>
+          <w:position w:val="-7.125"/>
         </w:rPr>
         <w:drawing>
           <wp:inline xmlns:wp="http://schemas.openxmlformats.org/drawingml/2006/wordprocessingDrawing" distB="0" distL="0" distR="0" distT="0">
-            <wp:extent cx="319088" cy="180975"/>
+            <wp:extent cx="571500" cy="171450"/>
             <wp:docPr id="1" name="Untitled"/>
             <a:graphic xmlns:a="http://schemas.openxmlformats.org/drawingml/2006/main">
               <a:graphicData uri="http://schemas.openxmlformats.org/drawingml/2006/picture">
@@ -2172,7 +2209,7 @@
                   <pic:spPr>
                     <a:xfrm>
                       <a:off x="0" y="0"/>
-                      <a:ext cx="319088" cy="180975"/>
+                      <a:ext cx="571500" cy="171450"/>
                     </a:xfrm>
                     <a:prstGeom prst="rect">
                       <a:avLst/>
@@ -2188,10 +2225,31 @@
         </w:rPr>
       </w:r>
       <w:r>
+        <w:rPr/>
+        <w:t> means otherwise.</w:t>
+      </w:r>
+    </w:p>
+    <w:p>
+      <w:pPr>
+        <w:pStyle w:val="code"/>
+      </w:pPr>
+      <w:r>
+        <w:rPr>
+          <w:noProof w:val="true"/>
+        </w:rPr>
+        <w:t>cpr.check_cce</w:t>
+      </w:r>
+    </w:p>
+    <w:p>
+      <w:pPr>
+        <w:pStyle w:val="text"/>
+        <w:jc w:val="left"/>
+      </w:pPr>
+      <w:r>
         <w:rPr>
           <w:i/>
         </w:rPr>
-        <w:t>, </w:t>
+        <w:t>Figure 3.4: Preservation of color contrast between patches. The CCE values calculated based on the </w:t>
       </w:r>
       <w:r>
         <w:rPr>
@@ -2236,7 +2294,7 @@
         <w:rPr>
           <w:i/>
         </w:rPr>
-        <w:t>, or </w:t>
+        <w:t>, </w:t>
       </w:r>
       <w:r>
         <w:rPr>
@@ -2281,6 +2339,51 @@
         <w:rPr>
           <w:i/>
         </w:rPr>
+        <w:t>, or </w:t>
+      </w:r>
+      <w:r>
+        <w:rPr>
+          <w:position w:val="-9.45"/>
+        </w:rPr>
+        <w:drawing>
+          <wp:inline xmlns:wp="http://schemas.openxmlformats.org/drawingml/2006/wordprocessingDrawing" distB="0" distL="0" distR="0" distT="0">
+            <wp:extent cx="319088" cy="180975"/>
+            <wp:docPr id="1" name="Untitled"/>
+            <a:graphic xmlns:a="http://schemas.openxmlformats.org/drawingml/2006/main">
+              <a:graphicData uri="http://schemas.openxmlformats.org/drawingml/2006/picture">
+                <pic:pic xmlns:pic="http://schemas.openxmlformats.org/drawingml/2006/picture">
+                  <pic:nvPicPr>
+                    <pic:cNvPr id="1" name="Untitled"/>
+                    <pic:cNvPicPr/>
+                  </pic:nvPicPr>
+                  <pic:blipFill>
+                    <a:blip r:embed="rId28"/>
+                    <a:stretch>
+                      <a:fillRect/>
+                    </a:stretch>
+                  </pic:blipFill>
+                  <pic:spPr>
+                    <a:xfrm>
+                      <a:off x="0" y="0"/>
+                      <a:ext cx="319088" cy="180975"/>
+                    </a:xfrm>
+                    <a:prstGeom prst="rect">
+                      <a:avLst/>
+                    </a:prstGeom>
+                  </pic:spPr>
+                </pic:pic>
+              </a:graphicData>
+            </a:graphic>
+          </wp:inline>
+        </w:drawing>
+        <w:rPr>
+          <w:position w:val="0"/>
+        </w:rPr>
+      </w:r>
+      <w:r>
+        <w:rPr>
+          <w:i/>
+        </w:rPr>
         <w:t> formulas. Each colored cross represents a patch-pair where the horizontal and vertical bars are colored separately according to the patch-pair. The percentage indicates patch-pairs that have </w:t>
       </w:r>
       <w:r>
@@ -2299,7 +2402,7 @@
                     <pic:cNvPicPr/>
                   </pic:nvPicPr>
                   <pic:blipFill>
-                    <a:blip r:embed="rId28"/>
+                    <a:blip r:embed="rId29"/>
                     <a:stretch>
                       <a:fillRect/>
                     </a:stretch>
@@ -2596,8 +2699,8 @@
 
 <file path=metadata/coreProperties.xml><?xml version="1.0" encoding="utf-8"?>
 <cp:coreProperties xmlns:cp="http://schemas.openxmlformats.org/package/2006/metadata/core-properties" xmlns:dc="http://purl.org/dc/elements/1.1/" xmlns:dcmitype="http://purl.org/dc/dcmitype/" xmlns:dcterms="http://purl.org/dc/terms/" xmlns:xsi="http://www.w3.org/2001/XMLSchema-instance">
-  <dcterms:created xsi:type="dcterms:W3CDTF">2023-01-10T18:15:25Z</dcterms:created>
-  <dcterms:modified xsi:type="dcterms:W3CDTF">2023-01-10T18:15:25Z</dcterms:modified>
+  <dcterms:created xsi:type="dcterms:W3CDTF">2023-01-11T16:26:23Z</dcterms:created>
+  <dcterms:modified xsi:type="dcterms:W3CDTF">2023-01-11T16:26:23Z</dcterms:modified>
 </cp:coreProperties>
 </file>
 
@@ -2611,17 +2714,17 @@
 
 <file path=metadata/mwcorePropertiesExtension.xml><?xml version="1.0" encoding="utf-8"?>
 <mwcoreProperties xmlns="http://schemas.mathworks.com/package/2014/corePropertiesExtension">
-  <uuid>0c1ef033-9404-429a-9c59-6273512494df</uuid>
+  <uuid>f9316537-c949-4f12-ae99-b5676fa3bf98</uuid>
 </mwcoreProperties>
 </file>
 
 <file path=metadata/mwcorePropertiesReleaseInfo.xml><?xml version="1.0" encoding="utf-8"?>
 <!-- Version information for MathWorks R2022a Release -->
 <MathWorks_version_info>
-  <version>9.12.0.1975300</version>
+  <version>9.12.0.1956245</version>
   <release>R2022a</release>
-  <description>Update 3</description>
-  <date>Jun 02 2022</date>
-  <checksum>653640023</checksum>
+  <description>Update 2</description>
+  <date>May 11 2022</date>
+  <checksum>432292014</checksum>
 </MathWorks_version_info>
 </file>